--- a/assignments/Python Lists.docx
+++ b/assignments/Python Lists.docx
@@ -2,17 +2,6 @@
 <file path=word/document.xml><?xml version="1.0" encoding="utf-8"?>
 <w:document xmlns:ve="http://schemas.openxmlformats.org/markup-compatibility/2006" xmlns:o="urn:schemas-microsoft-com:office:office" xmlns:r="http://schemas.openxmlformats.org/officeDocument/2006/relationships" xmlns:m="http://schemas.openxmlformats.org/officeDocument/2006/math" xmlns:v="urn:schemas-microsoft-com:vml" xmlns:wp="http://schemas.openxmlformats.org/drawingml/2006/wordprocessingDrawing" xmlns:w10="urn:schemas-microsoft-com:office:word" xmlns:w="http://schemas.openxmlformats.org/wordprocessingml/2006/main" xmlns:wne="http://schemas.microsoft.com/office/word/2006/wordml">
   <w:body>
-    <w:p>
-      <w:pPr>
-        <w:pStyle w:val="BodyText"/>
-        <w:spacing w:before="7"/>
-        <w:ind w:left="0"/>
-        <w:rPr>
-          <w:rFonts w:ascii="Times New Roman"/>
-          <w:sz w:val="17"/>
-        </w:rPr>
-      </w:pPr>
-    </w:p>
     <w:p>
       <w:pPr>
         <w:pStyle w:val="Title"/>
